--- a/SRS_Quản lý kho hàng.docx
+++ b/SRS_Quản lý kho hàng.docx
@@ -72,6 +72,7 @@
     <w:p>
       <w:pPr>
         <w:spacing w:before="120" w:after="0" w:line="240" w:lineRule="auto"/>
+        <w:ind w:left="2160"/>
         <w:contextualSpacing/>
         <w:rPr>
           <w:rFonts w:ascii="Times New Roman" w:eastAsia="Arial" w:hAnsi="Times New Roman" w:cs="Times New Roman"/>
@@ -86,6 +87,7 @@
     <w:p>
       <w:pPr>
         <w:spacing w:before="120" w:after="0" w:line="240" w:lineRule="auto"/>
+        <w:ind w:left="2160"/>
         <w:contextualSpacing/>
         <w:rPr>
           <w:rFonts w:ascii="Times New Roman" w:eastAsia="Arial" w:hAnsi="Times New Roman" w:cs="Times New Roman"/>
@@ -111,6 +113,7 @@
     <w:p>
       <w:pPr>
         <w:spacing w:before="120" w:after="0" w:line="240" w:lineRule="auto"/>
+        <w:ind w:left="2160"/>
         <w:contextualSpacing/>
         <w:rPr>
           <w:rFonts w:ascii="Times New Roman" w:eastAsia="Arial" w:hAnsi="Times New Roman" w:cs="Times New Roman"/>
@@ -138,6 +141,7 @@
     <w:p>
       <w:pPr>
         <w:spacing w:before="120" w:after="0" w:line="240" w:lineRule="auto"/>
+        <w:ind w:left="2160"/>
         <w:contextualSpacing/>
         <w:rPr>
           <w:rFonts w:ascii="Times New Roman" w:eastAsia="Arial" w:hAnsi="Times New Roman" w:cs="Times New Roman"/>
@@ -163,6 +167,7 @@
     <w:p>
       <w:pPr>
         <w:spacing w:before="120" w:after="0" w:line="240" w:lineRule="auto"/>
+        <w:ind w:left="2160"/>
         <w:contextualSpacing/>
         <w:rPr>
           <w:rFonts w:ascii="Times New Roman" w:eastAsia="Arial" w:hAnsi="Times New Roman" w:cs="Times New Roman"/>
@@ -12113,6 +12118,7 @@
       <w:r>
         <w:rPr>
           <w:rFonts w:ascii="Times New Roman" w:eastAsia="Arial" w:hAnsi="Times New Roman" w:cs="Times New Roman"/>
+          <w:noProof/>
           <w:color w:val="1A1C1E"/>
           <w:sz w:val="26"/>
           <w:szCs w:val="26"/>
